--- a/Documentation/ITC309 Software Development Project 2/Tests/Functional Tests/Cycle 1/Manage Product Use case/Delete Product Test/Delete Product Script 4.1.docx
+++ b/Documentation/ITC309 Software Development Project 2/Tests/Functional Tests/Cycle 1/Manage Product Use case/Delete Product Test/Delete Product Script 4.1.docx
@@ -261,7 +261,7 @@
             </w:rPr>
             <w:fldChar w:fldCharType="separate"/>
           </w:r>
-          <w:hyperlink w:anchor="_Toc524563065" w:history="1">
+          <w:hyperlink w:anchor="_Toc524622845" w:history="1">
             <w:r>
               <w:rPr>
                 <w:rStyle w:val="Hyperlink"/>
@@ -288,7 +288,7 @@
                 <w:noProof/>
                 <w:webHidden/>
               </w:rPr>
-              <w:instrText xml:space="preserve"> PAGEREF _Toc524563065 \h </w:instrText>
+              <w:instrText xml:space="preserve"> PAGEREF _Toc524622845 \h </w:instrText>
             </w:r>
             <w:r>
               <w:rPr>
@@ -308,7 +308,7 @@
                 <w:noProof/>
                 <w:webHidden/>
               </w:rPr>
-              <w:t>2</w:t>
+              <w:t>3</w:t>
             </w:r>
             <w:r>
               <w:rPr>
@@ -330,7 +330,7 @@
               <w:noProof/>
             </w:rPr>
           </w:pPr>
-          <w:hyperlink w:anchor="_Toc524563066" w:history="1">
+          <w:hyperlink w:anchor="_Toc524622846" w:history="1">
             <w:r>
               <w:rPr>
                 <w:rStyle w:val="Hyperlink"/>
@@ -357,7 +357,76 @@
                 <w:noProof/>
                 <w:webHidden/>
               </w:rPr>
-              <w:instrText xml:space="preserve"> PAGEREF _Toc524563066 \h </w:instrText>
+              <w:instrText xml:space="preserve"> PAGEREF _Toc524622846 \h </w:instrText>
+            </w:r>
+            <w:r>
+              <w:rPr>
+                <w:noProof/>
+                <w:webHidden/>
+              </w:rPr>
+            </w:r>
+            <w:r>
+              <w:rPr>
+                <w:noProof/>
+                <w:webHidden/>
+              </w:rPr>
+              <w:fldChar w:fldCharType="separate"/>
+            </w:r>
+            <w:r>
+              <w:rPr>
+                <w:noProof/>
+                <w:webHidden/>
+              </w:rPr>
+              <w:t>3</w:t>
+            </w:r>
+            <w:r>
+              <w:rPr>
+                <w:noProof/>
+                <w:webHidden/>
+              </w:rPr>
+              <w:fldChar w:fldCharType="end"/>
+            </w:r>
+          </w:hyperlink>
+        </w:p>
+        <w:p>
+          <w:pPr>
+            <w:pStyle w:val="TOC3"/>
+            <w:tabs>
+              <w:tab w:val="right" w:leader="dot" w:pos="9350"/>
+            </w:tabs>
+            <w:rPr>
+              <w:rFonts w:cstheme="minorBidi"/>
+              <w:noProof/>
+            </w:rPr>
+          </w:pPr>
+          <w:hyperlink w:anchor="_Toc524622847" w:history="1">
+            <w:r>
+              <w:rPr>
+                <w:rStyle w:val="Hyperlink"/>
+                <w:noProof/>
+              </w:rPr>
+              <w:t>Result Screenshots:</w:t>
+            </w:r>
+            <w:r>
+              <w:rPr>
+                <w:noProof/>
+                <w:webHidden/>
+              </w:rPr>
+              <w:tab/>
+            </w:r>
+            <w:r>
+              <w:rPr>
+                <w:noProof/>
+                <w:webHidden/>
+              </w:rPr>
+              <w:fldChar w:fldCharType="begin"/>
+            </w:r>
+            <w:r>
+              <w:rPr>
+                <w:noProof/>
+                <w:webHidden/>
+              </w:rPr>
+              <w:instrText xml:space="preserve"> PAGEREF _Toc524622847 \h </w:instrText>
             </w:r>
             <w:r>
               <w:rPr>
@@ -399,7 +468,7 @@
               <w:noProof/>
             </w:rPr>
           </w:pPr>
-          <w:hyperlink w:anchor="_Toc524563067" w:history="1">
+          <w:hyperlink w:anchor="_Toc524622848" w:history="1">
             <w:r>
               <w:rPr>
                 <w:rStyle w:val="Hyperlink"/>
@@ -426,7 +495,7 @@
                 <w:noProof/>
                 <w:webHidden/>
               </w:rPr>
-              <w:instrText xml:space="preserve"> PAGEREF _Toc524563067 \h </w:instrText>
+              <w:instrText xml:space="preserve"> PAGEREF _Toc524622848 \h </w:instrText>
             </w:r>
             <w:r>
               <w:rPr>
@@ -446,7 +515,76 @@
                 <w:noProof/>
                 <w:webHidden/>
               </w:rPr>
-              <w:t>4</w:t>
+              <w:t>5</w:t>
+            </w:r>
+            <w:r>
+              <w:rPr>
+                <w:noProof/>
+                <w:webHidden/>
+              </w:rPr>
+              <w:fldChar w:fldCharType="end"/>
+            </w:r>
+          </w:hyperlink>
+        </w:p>
+        <w:p>
+          <w:pPr>
+            <w:pStyle w:val="TOC3"/>
+            <w:tabs>
+              <w:tab w:val="right" w:leader="dot" w:pos="9350"/>
+            </w:tabs>
+            <w:rPr>
+              <w:rFonts w:cstheme="minorBidi"/>
+              <w:noProof/>
+            </w:rPr>
+          </w:pPr>
+          <w:hyperlink w:anchor="_Toc524622849" w:history="1">
+            <w:r>
+              <w:rPr>
+                <w:rStyle w:val="Hyperlink"/>
+                <w:noProof/>
+              </w:rPr>
+              <w:t>Result Screenshots:</w:t>
+            </w:r>
+            <w:r>
+              <w:rPr>
+                <w:noProof/>
+                <w:webHidden/>
+              </w:rPr>
+              <w:tab/>
+            </w:r>
+            <w:r>
+              <w:rPr>
+                <w:noProof/>
+                <w:webHidden/>
+              </w:rPr>
+              <w:fldChar w:fldCharType="begin"/>
+            </w:r>
+            <w:r>
+              <w:rPr>
+                <w:noProof/>
+                <w:webHidden/>
+              </w:rPr>
+              <w:instrText xml:space="preserve"> PAGEREF _Toc524622849 \h </w:instrText>
+            </w:r>
+            <w:r>
+              <w:rPr>
+                <w:noProof/>
+                <w:webHidden/>
+              </w:rPr>
+            </w:r>
+            <w:r>
+              <w:rPr>
+                <w:noProof/>
+                <w:webHidden/>
+              </w:rPr>
+              <w:fldChar w:fldCharType="separate"/>
+            </w:r>
+            <w:r>
+              <w:rPr>
+                <w:noProof/>
+                <w:webHidden/>
+              </w:rPr>
+              <w:t>5</w:t>
             </w:r>
             <w:r>
               <w:rPr>
@@ -470,7 +608,10 @@
       </w:sdtContent>
     </w:sdt>
     <w:p/>
-    <w:p/>
+    <w:p>
+      <w:bookmarkStart w:id="0" w:name="_GoBack"/>
+      <w:bookmarkEnd w:id="0"/>
+    </w:p>
     <w:p/>
     <w:p/>
     <w:p/>
@@ -496,9 +637,8 @@
       <w:pPr>
         <w:pStyle w:val="Heading1"/>
       </w:pPr>
-      <w:bookmarkStart w:id="0" w:name="_Toc524563065"/>
-      <w:r>
-        <w:lastRenderedPageBreak/>
+      <w:bookmarkStart w:id="1" w:name="_Toc524622845"/>
+      <w:r>
         <w:t>D</w:t>
       </w:r>
       <w:r>
@@ -510,7 +650,7 @@
       <w:r>
         <w:t>Delete a product from the database</w:t>
       </w:r>
-      <w:bookmarkEnd w:id="0"/>
+      <w:bookmarkEnd w:id="1"/>
     </w:p>
     <w:tbl>
       <w:tblPr>
@@ -706,8 +846,6 @@
             <w:r>
               <w:t>Product</w:t>
             </w:r>
-            <w:bookmarkStart w:id="1" w:name="_GoBack"/>
-            <w:bookmarkEnd w:id="1"/>
             <w:r>
               <w:t xml:space="preserve"> page </w:t>
             </w:r>
@@ -1048,11 +1186,21 @@
       <w:pPr>
         <w:pStyle w:val="Heading2"/>
       </w:pPr>
-      <w:bookmarkStart w:id="2" w:name="_Toc524563066"/>
+      <w:bookmarkStart w:id="2" w:name="_Toc524622846"/>
       <w:r>
         <w:t>Set 1</w:t>
       </w:r>
       <w:bookmarkEnd w:id="2"/>
+    </w:p>
+    <w:p>
+      <w:pPr>
+        <w:pStyle w:val="Heading3"/>
+      </w:pPr>
+      <w:bookmarkStart w:id="3" w:name="_Toc524622847"/>
+      <w:r>
+        <w:t>Result Screenshots:</w:t>
+      </w:r>
+      <w:bookmarkEnd w:id="3"/>
     </w:p>
     <w:p>
       <w:pPr>
@@ -1149,7 +1297,6 @@
     </w:p>
     <w:p>
       <w:r>
-        <w:lastRenderedPageBreak/>
         <w:t>System prompting user to confirm deletion of product ‘L1’</w:t>
       </w:r>
     </w:p>
@@ -1293,11 +1440,21 @@
       <w:pPr>
         <w:pStyle w:val="Heading2"/>
       </w:pPr>
-      <w:bookmarkStart w:id="3" w:name="_Toc524563067"/>
+      <w:bookmarkStart w:id="4" w:name="_Toc524622848"/>
       <w:r>
         <w:t>Set 2</w:t>
       </w:r>
-      <w:bookmarkEnd w:id="3"/>
+      <w:bookmarkEnd w:id="4"/>
+    </w:p>
+    <w:p>
+      <w:pPr>
+        <w:pStyle w:val="Heading3"/>
+      </w:pPr>
+      <w:bookmarkStart w:id="5" w:name="_Toc524622849"/>
+      <w:r>
+        <w:t>Result Screenshots:</w:t>
+      </w:r>
+      <w:bookmarkEnd w:id="5"/>
     </w:p>
     <w:p>
       <w:pPr>
@@ -2204,6 +2361,28 @@
       <w:szCs w:val="26"/>
     </w:rPr>
   </w:style>
+  <w:style w:type="paragraph" w:styleId="Heading3">
+    <w:name w:val="heading 3"/>
+    <w:basedOn w:val="Normal"/>
+    <w:next w:val="Normal"/>
+    <w:link w:val="Heading3Char"/>
+    <w:uiPriority w:val="9"/>
+    <w:unhideWhenUsed/>
+    <w:qFormat/>
+    <w:rsid w:val="009758EB"/>
+    <w:pPr>
+      <w:keepNext/>
+      <w:keepLines/>
+      <w:spacing w:before="40" w:after="0"/>
+      <w:outlineLvl w:val="2"/>
+    </w:pPr>
+    <w:rPr>
+      <w:rFonts w:asciiTheme="majorHAnsi" w:eastAsiaTheme="majorEastAsia" w:hAnsiTheme="majorHAnsi" w:cstheme="majorBidi"/>
+      <w:color w:val="1F3763" w:themeColor="accent1" w:themeShade="7F"/>
+      <w:sz w:val="24"/>
+      <w:szCs w:val="24"/>
+    </w:rPr>
+  </w:style>
   <w:style w:type="character" w:default="1" w:styleId="DefaultParagraphFont">
     <w:name w:val="Default Paragraph Font"/>
     <w:uiPriority w:val="1"/>
@@ -2389,6 +2568,19 @@
     <w:rPr>
       <w:color w:val="0563C1" w:themeColor="hyperlink"/>
       <w:u w:val="single"/>
+    </w:rPr>
+  </w:style>
+  <w:style w:type="character" w:customStyle="1" w:styleId="Heading3Char">
+    <w:name w:val="Heading 3 Char"/>
+    <w:basedOn w:val="DefaultParagraphFont"/>
+    <w:link w:val="Heading3"/>
+    <w:uiPriority w:val="9"/>
+    <w:rsid w:val="009758EB"/>
+    <w:rPr>
+      <w:rFonts w:asciiTheme="majorHAnsi" w:eastAsiaTheme="majorEastAsia" w:hAnsiTheme="majorHAnsi" w:cstheme="majorBidi"/>
+      <w:color w:val="1F3763" w:themeColor="accent1" w:themeShade="7F"/>
+      <w:sz w:val="24"/>
+      <w:szCs w:val="24"/>
     </w:rPr>
   </w:style>
 </w:styles>
@@ -2694,7 +2886,7 @@
 </file>
 
 <file path=customXml/itemProps1.xml><?xml version="1.0" encoding="utf-8"?>
-<ds:datastoreItem xmlns:ds="http://schemas.openxmlformats.org/officeDocument/2006/customXml" ds:itemID="{41030026-1453-406C-9BA4-6971A89FC426}">
+<ds:datastoreItem xmlns:ds="http://schemas.openxmlformats.org/officeDocument/2006/customXml" ds:itemID="{9A19B604-5E6B-424F-9A2E-A09634B9A4CB}">
   <ds:schemaRefs>
     <ds:schemaRef ds:uri="http://schemas.openxmlformats.org/officeDocument/2006/bibliography"/>
   </ds:schemaRefs>
